--- a/法令ファイル/滞納処分と強制執行等との手続の調整に関する法律/滞納処分と強制執行等との手続の調整に関する法律（昭和三十二年法律第九十四号）.docx
+++ b/法令ファイル/滞納処分と強制執行等との手続の調整に関する法律/滞納処分と強制執行等との手続の調整に関する法律（昭和三十二年法律第九十四号）.docx
@@ -154,6 +154,8 @@
     <w:p>
       <w:r>
         <w:t>滞納処分による差押え後に強制執行による差押えをした動産については、入札、競り売りその他強制執行による売却のための手続は、滞納処分による差押えが解除された後でなければ、することができない。</w:t>
+        <w:br/>
+        <w:t>ただし、強制執行続行の決定があつたときは、この限りでない。</w:t>
       </w:r>
     </w:p>
     <w:p>
@@ -167,6 +169,8 @@
     <w:p>
       <w:r>
         <w:t>前条の動産について滞納処分による差押えを解除すべきときは、徴収職員等は、その動産を執行官に引き渡さなければならない。</w:t>
+        <w:br/>
+        <w:t>ただし、滞納処分による差押えの際債権者及び債務者以外の第三者が占有していた動産で、その者が執行官に引き渡すことを拒んだものについては、この限りでない。</w:t>
       </w:r>
     </w:p>
     <w:p>
@@ -184,6 +188,8 @@
       </w:pPr>
       <w:r>
         <w:t>前項ただし書の動産について滞納処分による差押えが解除されたときは、強制執行による差押えは、その効力を失う。</w:t>
+        <w:br/>
+        <w:t>ただし、その動産について滞納処分による参加差押えがされているときは、この限りでない。</w:t>
       </w:r>
     </w:p>
     <w:p>
@@ -201,6 +207,8 @@
       </w:pPr>
       <w:r>
         <w:t>前条の動産について滞納処分による差押えを解除すべき場合において、その動産について強制執行による差押え前に滞納処分による参加差押えがされているときは、その参加差押えに係る滞納処分による差押えの効力の発生は、この法律の適用については、強制執行による差押えの時以前にさかのぼらないものとする。</w:t>
+        <w:br/>
+        <w:t>ただし、第一項ただし書の動産については、この限りでない。</w:t>
       </w:r>
     </w:p>
     <w:p>
@@ -295,52 +303,34 @@
     </w:p>
     <w:p>
       <w:pPr>
-        <w:pStyle w:val="Heading6"/>
+        <w:pStyle w:val="ListBullet"/>
         <w:ind w:left="880"/>
       </w:pPr>
       <w:r>
         <w:t>一</w:t>
-      </w:r>
-    </w:p>
-    <w:p>
-      <w:pPr>
+        <w:br/>
+        <w:t>法令の規定又はこれに基く処分により滞納処分の手続が進行しないとき。</w:t>
+      </w:r>
+    </w:p>
+    <w:p>
+      <w:pPr>
+        <w:pStyle w:val="ListBullet"/>
         <w:ind w:left="880"/>
       </w:pPr>
       <w:r>
-        <w:t>法令の規定又はこれに基く処分により滞納処分の手続が進行しないとき。</w:t>
-      </w:r>
-    </w:p>
-    <w:p>
-      <w:pPr>
-        <w:pStyle w:val="Heading6"/>
+        <w:t>二</w:t>
+        <w:br/>
+        <w:t>国税徴収法第百五十九条第一項、国税通則法（昭和三十七年法律第六十六号）第三十八条第三項又は地方税法（昭和二十五年法律第二百二十六号）第十六条の四第一項（同条第十二項において準用する場合を含む。）の規定による差押（その例による差押を含む。）がされているとき。</w:t>
+      </w:r>
+    </w:p>
+    <w:p>
+      <w:pPr>
+        <w:pStyle w:val="ListBullet"/>
         <w:ind w:left="880"/>
       </w:pPr>
       <w:r>
-        <w:t>二</w:t>
-      </w:r>
-    </w:p>
-    <w:p>
-      <w:pPr>
-        <w:ind w:left="880"/>
-      </w:pPr>
-      <w:r>
-        <w:t>国税徴収法第百五十九条第一項、国税通則法（昭和三十七年法律第六十六号）第三十八条第三項又は地方税法（昭和二十五年法律第二百二十六号）第十六条の四第一項（同条第十二項において準用する場合を含む。）の規定による差押（その例による差押を含む。）がされているとき。</w:t>
-      </w:r>
-    </w:p>
-    <w:p>
-      <w:pPr>
-        <w:pStyle w:val="Heading6"/>
-        <w:ind w:left="880"/>
-      </w:pPr>
-      <w:r>
         <w:t>三</w:t>
-      </w:r>
-    </w:p>
-    <w:p>
-      <w:pPr>
-        <w:ind w:left="880"/>
-      </w:pPr>
-      <w:r>
+        <w:br/>
         <w:t>前二号の場合を除き、相当期間内に公売その他滞納処分による売却がされないとき。</w:t>
       </w:r>
     </w:p>
@@ -483,6 +473,8 @@
     <w:p>
       <w:r>
         <w:t>第三条、第五条第一項及び第二項、第六条第一項及び第三項並びに第七条の規定は、滞納処分による差押えがされている動産に対する仮差押えの執行に関して準用する。</w:t>
+        <w:br/>
+        <w:t>ただし、第五条第一項本文の規定は、その動産で仮差押えの執行がされているものについて滞納処分による参加差押えがされているときは、この限りでない。</w:t>
       </w:r>
     </w:p>
     <w:p>
@@ -581,6 +573,8 @@
     <w:p>
       <w:r>
         <w:t>滞納処分による差押え後に強制競売の開始決定をした不動産については、民事執行法第四十九条の規定による手続その他売却のための手続は、滞納処分による差押えが解除された後でなければ、することができない。</w:t>
+        <w:br/>
+        <w:t>ただし、強制執行続行の決定があつたときは、この限りでない。</w:t>
       </w:r>
     </w:p>
     <w:p>
@@ -650,6 +644,8 @@
     <w:p>
       <w:r>
         <w:t>第六条、第八条、第九条並びに第十条第一項、第三項及び第四項の規定は、第十三条第一項の不動産に関して準用する。</w:t>
+        <w:br/>
+        <w:t>この場合において、第六条及び第十条第三項中「執行官」とあるのは「裁判所」と、第六条第二項中「売得金の交付を受けた時」とあるのは「配当要求の終期」と読み替えるものとする。</w:t>
       </w:r>
     </w:p>
     <w:p>
@@ -753,6 +749,8 @@
       </w:pPr>
       <w:r>
         <w:t>前項の場合における滞納処分と強制執行、仮差押えの執行又は競売との手続の調整について必要な事項は、この節の定めるところに準じて、政令で定める。</w:t>
+        <w:br/>
+        <w:t>ただし、強制執行、仮差押えの執行及び競売に関する事項は、最高裁判所が定める。</w:t>
       </w:r>
     </w:p>
     <w:p>
@@ -791,6 +789,8 @@
       </w:pPr>
       <w:r>
         <w:t>滞納処分による差押えがされている債権に対し強制執行による差押命令又は差押処分が発せられた場合において、差押命令を発した執行裁判所又は差押処分をした裁判所書記官がその滞納処分を知つたときは、差押命令を発した執行裁判所の裁判所書記官又は差押処分をした裁判所書記官は、差押命令又は差押処分が発せられた旨を徴収職員等に通知しなければならない。</w:t>
+        <w:br/>
+        <w:t>ただし、第二十条の六第三項の規定による通知があつたときは、この限りでない。</w:t>
       </w:r>
     </w:p>
     <w:p>
@@ -804,6 +804,8 @@
     <w:p>
       <w:r>
         <w:t>債権の一部について滞納処分による差押えがされている場合において、その残余の部分を超えて強制執行による差押命令又は差押処分が発せられたときは、強制執行による差押えの効力は、その債権の全部に及ぶ。</w:t>
+        <w:br/>
+        <w:t>債権の全部について滞納処分による差押えがされている場合において、その債権の一部について強制執行による差押命令又は差押処分が発せられたときの強制執行による差押えの効力も、同様とする。</w:t>
       </w:r>
     </w:p>
     <w:p>
@@ -924,6 +926,8 @@
     <w:p>
       <w:r>
         <w:t>第六条第一項及び第三項、第八条、第九条、第十条第一項、第十四条並びに第十五条の規定は滞納処分による差押え後に強制執行による差押命令又は差押処分が発せられた債権（以下この条において「差押え競合債権」という。）について、第五条第一項本文（第十条第二項において準用する場合を含む。）の規定は差押え競合債権で動産の引渡しを目的とするものについて、第十三条第一項の規定は差押え競合債権で条件付若しくは期限付であるもの又は反対給付に係ることその他の事由によりその取立てが困難であるもの（以下この条において「差押え競合の条件付等債権」という。）について、第十条第三項及び第四項の規定は差押え競合債権で動産の引渡しを目的とするもの及び差押え競合の条件付等債権で動産の引渡しを目的としないものについて、第十六条の規定は差押え競合債権で民事執行法第百五十条に規定するものについて準用する。</w:t>
+        <w:br/>
+        <w:t>この場合において、第六条第一項中「売却代金又は有価証券の取立金」とあるのは「第三債務者からの取立金若しくは第二十条の六第一項の規定により供託された金銭の払渡金又は売却代金」と、第六条第一項及び第三項並びに第十条第三項中「執行官」とあるのは「執行裁判所（差押処分がされている場合にあつては、当該差押処分をした裁判所書記官）」と、第六条第三項中「売却代金又は取立金」とあるのは「取立金若しくは払渡金又は売却代金」と、第十四条中「滞納処分による差押を」とあるのは「、第二十条の三第二項本文の規定による通知又は第二十条の六第二項の規定による事情の届出があつた場合において、滞納処分による差押えを」と、「裁判所」とあるのは「裁判所（差押処分がされている場合にあつては、当該差押処分をした裁判所書記官）」と、第十五条中「強制競売の申立てが」とあるのは「第二十条の三第二項本文又は第二十条の六第三項の規定による通知があつた場合において、強制執行による差押命令又は差押処分の申立てが」と、「強制競売の手続を取り消す決定」とあるのは「差押命令若しくは差押処分を取り消す決定又は差押処分を取り消す旨の裁判所書記官の処分」と、「裁判所書記官」とあるのは「差押命令を発した執行裁判所の裁判所書記官又は差押処分をした裁判所書記官」と読み替えるものとする。</w:t>
       </w:r>
     </w:p>
     <w:p>
@@ -954,6 +958,8 @@
     <w:p>
       <w:r>
         <w:t>第十五条、第十八条第二項、第二十条の三、第二十条の四及び第二十条の六の規定は、滞納処分による差押えがされている債権に対する仮差押えの執行について準用する。</w:t>
+        <w:br/>
+        <w:t>この場合において、第十五条中「強制競売の申立てが」とあるのは「第二十条の九第一項において準用する第二十条の三第二項本文又は第二十条の六第三項の規定による通知があつた場合において、仮差押えの執行の申立てが」と、「強制競売の手続」とあるのは「仮差押えの執行」と、第十八条第二項中「売却代金」とあるのは「第三債務者からの取立金若しくは第二十条の九第一項において準用する第二十条の六第一項の規定により供託された金銭の払渡金又は売却代金」と読み替えるものとする。</w:t>
       </w:r>
     </w:p>
     <w:p>
@@ -1090,6 +1096,8 @@
     <w:p>
       <w:r>
         <w:t>強制執行による差押え後に滞納処分による差押えをした動産については、公売その他滞納処分による売却のための手続は、強制執行による差押えが取り消された後でなければ、することができない。</w:t>
+        <w:br/>
+        <w:t>ただし、滞納処分続行承認の決定があつたときは、この限りでない。</w:t>
       </w:r>
     </w:p>
     <w:p>
@@ -1283,6 +1291,8 @@
     <w:p>
       <w:r>
         <w:t>強制競売の開始決定後に滞納処分による差押えをした不動産については、公売その他滞納処分による売却のための手続は、強制競売の申立てが取り下げられた後又は強制競売の手続を取り消す決定が効力を生じた後でなければ、することができない。</w:t>
+        <w:br/>
+        <w:t>ただし、滞納処分続行承認の決定があつたときは、この限りでない。</w:t>
       </w:r>
     </w:p>
     <w:p>
@@ -1339,6 +1349,8 @@
       </w:pPr>
       <w:r>
         <w:t>民事執行法第八十七条第三項、第九十一条第一項第六号及び第九十二条の規定は、強制執行による差押えの登記後滞納処分による差押えの登記前に登記された同法第八十七条第一項第四号に規定する権利の存する不動産について前項において準用する第二十六条第一項の規定による滞納処分続行承認の決定があつた場合の滞納処分に関して準用する。</w:t>
+        <w:br/>
+        <w:t>この場合において、同法第九十一条第一項中「裁判所書記官」とあり、及び同法第九十二条中「執行裁判所」とあるのは、「徴収職員等」と読み替えるものとする。</w:t>
       </w:r>
     </w:p>
     <w:p>
@@ -1369,6 +1381,8 @@
       </w:pPr>
       <w:r>
         <w:t>民事執行法第八十七条第二項、第九十一条第一項第六号及び第九十二条の規定は、仮差押えの登記後滞納処分による差押えの登記前に登記された同法第八十七条第一項第四号に規定する権利の存する不動産に対する滞納処分に関して準用する。</w:t>
+        <w:br/>
+        <w:t>この場合において、同法第九十一条第一項中「裁判所書記官」とあり、及び同法第九十二条中「執行裁判所」とあるのは、「徴収職員等」と読み替えるものとする。</w:t>
       </w:r>
     </w:p>
     <w:p>
@@ -1463,6 +1477,8 @@
       </w:pPr>
       <w:r>
         <w:t>徴収職員等は、強制執行による差押えがされている債権に対して滞納処分による差押えをした場合において、その強制執行を知つたときは、滞納処分による差押えをした旨を執行裁判所（差押処分がされている場合にあつては、当該差押処分をした裁判所書記官）に通知しなければならない。</w:t>
+        <w:br/>
+        <w:t>ただし、第三十六条の六第三項の規定による通知があつたときは、この限りでない。</w:t>
       </w:r>
     </w:p>
     <w:p>
@@ -1566,6 +1582,8 @@
     <w:p>
       <w:r>
         <w:t>民事執行法第百五十七条（同法第百六十七条の十四第一項において準用する場合を含む。以下この条、第三十六条の九及び第三十六条の十第一項において同じ。）の規定は、強制執行による差押えがされている金銭債権について滞納処分による差押えがされた場合において、強制執行又は滞納処分による差押えをした債権者が差押えをした債権に係る給付を求める訴えを提起したときについて準用する。</w:t>
+        <w:br/>
+        <w:t>この場合において、同法第百五十七条第一項中「訴状」とあるのは「強制執行による差押えをした債権者の訴状又はその者の共同訴訟人としての参加の申出の書面」と、同条第四項中「前条第二項」とあるのは「滞納処分と強制執行等との手続の調整に関する法律第三十六条の六第一項」と読み替えるものとする。</w:t>
       </w:r>
     </w:p>
     <w:p>
@@ -1635,6 +1653,8 @@
     <w:p>
       <w:r>
         <w:t>第二十五条、第二十六条第一項及び第三項、第二十七条第一項並びに第三十一条の規定は強制執行による差押えの後に滞納処分による差押えがされた債権（以下この条において「差押え競合債権」という。）について、第二十三条（第二十七条第二項において準用する場合を含む。）の規定は差押え競合債権で動産の引渡しを目的とするものについて、第三十条の規定は差押え競合債権で条件付若しくは期限付であるもの又は反対給付に係ることその他の事由によりその取立てが困難であるものについて、第三十二条の規定は差押え競合債権で民事執行法第百五十条に規定するものについて準用する。</w:t>
+        <w:br/>
+        <w:t>この場合において、第三十一条中「強制競売の申立てが」とあるのは「第三十六条の三第二項本文の規定による通知又は第三十六条の六第二項の規定による事情の届出があつた場合において、強制執行による差押命令若しくは差押処分の申立てが」と、「強制競売の手続を取り消す決定」とあるのは「差押命令若しくは差押処分を取り消す決定若しくは差押処分を取り消す旨の裁判所書記官の処分」と、「裁判所書記官」とあるのは「差押命令を発した執行裁判所の裁判所書記官又は差押処分をした裁判所書記官」と、第三十条中「強制競売の申立てが」とあるのは「強制執行による差押命令若しくは差押処分の申立てが」と、「強制競売の手続を取り消す決定」とあるのは「差押命令若しくは差押処分を取り消す決定若しくは差押処分を取り消す旨の裁判所書記官の処分」と読み替えるものとする。</w:t>
       </w:r>
     </w:p>
     <w:p>
@@ -1665,6 +1685,8 @@
     <w:p>
       <w:r>
         <w:t>第十八条第二項、第二十条の六、第三十一条及び第三十六条の四の規定は、仮差押えの執行後に滞納処分による差押えをした債権について準用する。</w:t>
+        <w:br/>
+        <w:t>この場合において、第十八条第二項中「売却代金」とあるのは「第三債務者からの取立金若しくは第三十六条の十二第一項において準用する第二十条の六第一項の規定により供託された金銭の払渡金又は売却代金」と、第三十一条中「強制競売の申立てが」とあるのは「滞納処分による差押えの通知があつた場合において、仮差押えの執行の申立てが」と、「強制競売の手続」とあるのは「仮差押えの執行」と読み替えるものとする。</w:t>
       </w:r>
     </w:p>
     <w:p>
@@ -1746,6 +1768,8 @@
     <w:p>
       <w:r>
         <w:t>この法律の実施のため必要な事項は、政令で定める。</w:t>
+        <w:br/>
+        <w:t>ただし、強制執行、仮差押の執行及び競売に関する事項は、最高裁判所が定める。</w:t>
       </w:r>
     </w:p>
     <w:p>
@@ -1759,169 +1783,6 @@
       </w:pPr>
       <w:r>
         <w:t>附　則</w:t>
-      </w:r>
-    </w:p>
-    <w:p>
-      <w:r>
-        <w:t>この法律は、昭和三十二年十月一日から施行する。</w:t>
-      </w:r>
-    </w:p>
-    <w:p>
-      <w:r>
-        <w:br w:type="page"/>
-      </w:r>
-    </w:p>
-    <w:p>
-      <w:pPr>
-        <w:pStyle w:val="Heading1"/>
-      </w:pPr>
-      <w:r>
-        <w:t>附　則（昭和三四年四月二〇日法律第一四八号）</w:t>
-      </w:r>
-    </w:p>
-    <w:p>
-      <w:r>
-        <w:t>この法律は、国税徴収法（昭和三十四年法律第百四十七号）の施行の日から施行する。</w:t>
-      </w:r>
-    </w:p>
-    <w:p>
-      <w:r>
-        <w:br w:type="page"/>
-      </w:r>
-    </w:p>
-    <w:p>
-      <w:pPr>
-        <w:pStyle w:val="Heading1"/>
-      </w:pPr>
-      <w:r>
-        <w:t>附　則（昭和三四年四月二〇日法律第一四九号）</w:t>
-      </w:r>
-    </w:p>
-    <w:p>
-      <w:pPr>
-        <w:pStyle w:val="Heading4"/>
-      </w:pPr>
-      <w:r>
-        <w:t>第一条（施行期日）</w:t>
-      </w:r>
-    </w:p>
-    <w:p>
-      <w:r>
-        <w:t>この法律は、公布の日から起算して九月をこえない範囲内で政令で定める日から施行する。</w:t>
-      </w:r>
-    </w:p>
-    <w:p>
-      <w:r>
-        <w:br w:type="page"/>
-      </w:r>
-    </w:p>
-    <w:p>
-      <w:pPr>
-        <w:pStyle w:val="Heading1"/>
-      </w:pPr>
-      <w:r>
-        <w:t>附　則（昭和三七年四月二日法律第六七号）</w:t>
-      </w:r>
-    </w:p>
-    <w:p>
-      <w:pPr>
-        <w:pStyle w:val="Heading4"/>
-      </w:pPr>
-      <w:r>
-        <w:t>第一条（施行期日）</w:t>
-      </w:r>
-    </w:p>
-    <w:p>
-      <w:r>
-        <w:t>この法律は、昭和三十七年四月一日から施行する。</w:t>
-      </w:r>
-    </w:p>
-    <w:p>
-      <w:r>
-        <w:br w:type="page"/>
-      </w:r>
-    </w:p>
-    <w:p>
-      <w:pPr>
-        <w:pStyle w:val="Heading1"/>
-      </w:pPr>
-      <w:r>
-        <w:t>附　則（昭和三八年四月一日法律第八〇号）</w:t>
-      </w:r>
-    </w:p>
-    <w:p>
-      <w:pPr>
-        <w:pStyle w:val="Heading4"/>
-      </w:pPr>
-      <w:r>
-        <w:t>第一条（施行期日）</w:t>
-      </w:r>
-    </w:p>
-    <w:p>
-      <w:r>
-        <w:t>この法律は、昭和三十八年十月一日から施行する。</w:t>
-      </w:r>
-    </w:p>
-    <w:p>
-      <w:r>
-        <w:br w:type="page"/>
-      </w:r>
-    </w:p>
-    <w:p>
-      <w:pPr>
-        <w:pStyle w:val="Heading1"/>
-      </w:pPr>
-      <w:r>
-        <w:t>附　則（昭和三八年七月九日法律第一二六号）</w:t>
-      </w:r>
-    </w:p>
-    <w:p>
-      <w:r>
-        <w:t>この法律は、商業登記法の施行の日（昭和三十九年四月一日）から施行する。</w:t>
-      </w:r>
-    </w:p>
-    <w:p>
-      <w:r>
-        <w:br w:type="page"/>
-      </w:r>
-    </w:p>
-    <w:p>
-      <w:pPr>
-        <w:pStyle w:val="Heading1"/>
-      </w:pPr>
-      <w:r>
-        <w:t>附　則（昭和四一年七月一日法律第一一一号）</w:t>
-      </w:r>
-    </w:p>
-    <w:p>
-      <w:pPr>
-        <w:pStyle w:val="Heading4"/>
-      </w:pPr>
-      <w:r>
-        <w:t>第一条（施行期日）</w:t>
-      </w:r>
-    </w:p>
-    <w:p>
-      <w:r>
-        <w:t>この法律は、公布の日から起算して六月をこえない範囲内において政令で定める日から施行する。</w:t>
-      </w:r>
-    </w:p>
-    <w:p>
-      <w:r>
-        <w:br w:type="page"/>
-      </w:r>
-    </w:p>
-    <w:p>
-      <w:pPr>
-        <w:pStyle w:val="Heading1"/>
-      </w:pPr>
-      <w:r>
-        <w:t>附　則（昭和五四年三月三〇日法律第五号）</w:t>
-      </w:r>
-    </w:p>
-    <w:p>
-      <w:r>
-        <w:t>この法律は、民事執行法（昭和五十四年法律第四号）の施行の日（昭和五十五年十月一日）から施行する。</w:t>
       </w:r>
     </w:p>
     <w:p>
@@ -1930,7 +1791,7 @@
         <w:ind w:left="440"/>
       </w:pPr>
       <w:r>
-        <w:t>２</w:t>
+        <w:t>１</w:t>
       </w:r>
     </w:p>
     <w:p>
@@ -1938,7 +1799,20 @@
         <w:ind w:left="440"/>
       </w:pPr>
       <w:r>
-        <w:t>この法律の施行前に申し立てられた民事執行、企業担保権の実行及び破産の事件については、なお従前の例による。</w:t>
+        <w:t>この法律は、昭和三十二年十月一日から施行する。</w:t>
+      </w:r>
+    </w:p>
+    <w:p>
+      <w:r>
+        <w:br w:type="page"/>
+      </w:r>
+    </w:p>
+    <w:p>
+      <w:pPr>
+        <w:pStyle w:val="Heading1"/>
+      </w:pPr>
+      <w:r>
+        <w:t>附則（昭和三四年四月二〇日法律第一四八号）</w:t>
       </w:r>
     </w:p>
     <w:p>
@@ -1947,7 +1821,7 @@
         <w:ind w:left="440"/>
       </w:pPr>
       <w:r>
-        <w:t>３</w:t>
+        <w:t>１</w:t>
       </w:r>
     </w:p>
     <w:p>
@@ -1955,7 +1829,7 @@
         <w:ind w:left="440"/>
       </w:pPr>
       <w:r>
-        <w:t>前項の事件に関し執行官が受ける手数料及び支払又は償還を受ける費用の額については、同項の規定にかかわらず、最高裁判所規則の定めるところによる。</w:t>
+        <w:t>この法律は、国税徴収法（昭和三十四年法律第百四十七号）の施行の日から施行する。</w:t>
       </w:r>
     </w:p>
     <w:p>
@@ -1968,12 +1842,129 @@
         <w:pStyle w:val="Heading1"/>
       </w:pPr>
       <w:r>
-        <w:t>附　則（昭和五五年五月一七日法律第五〇号）</w:t>
-      </w:r>
-    </w:p>
-    <w:p>
-      <w:r>
-        <w:t>この法律は、昭和五十五年十月一日から施行する。</w:t>
+        <w:t>附則（昭和三四年四月二〇日法律第一四九号）</w:t>
+      </w:r>
+    </w:p>
+    <w:p>
+      <w:pPr>
+        <w:pStyle w:val="Heading4"/>
+      </w:pPr>
+      <w:r>
+        <w:t>第一条（施行期日）</w:t>
+      </w:r>
+    </w:p>
+    <w:p>
+      <w:r>
+        <w:t>この法律は、公布の日から起算して九月をこえない範囲内で政令で定める日から施行する。</w:t>
+      </w:r>
+    </w:p>
+    <w:p>
+      <w:r>
+        <w:br w:type="page"/>
+      </w:r>
+    </w:p>
+    <w:p>
+      <w:pPr>
+        <w:pStyle w:val="Heading1"/>
+      </w:pPr>
+      <w:r>
+        <w:t>附則（昭和三七年四月二日法律第六七号）</w:t>
+      </w:r>
+    </w:p>
+    <w:p>
+      <w:pPr>
+        <w:pStyle w:val="Heading4"/>
+      </w:pPr>
+      <w:r>
+        <w:t>第一条（施行期日）</w:t>
+      </w:r>
+    </w:p>
+    <w:p>
+      <w:r>
+        <w:t>この法律は、昭和三十七年四月一日から施行する。</w:t>
+      </w:r>
+    </w:p>
+    <w:p>
+      <w:r>
+        <w:br w:type="page"/>
+      </w:r>
+    </w:p>
+    <w:p>
+      <w:pPr>
+        <w:pStyle w:val="Heading1"/>
+      </w:pPr>
+      <w:r>
+        <w:t>附則（昭和三八年四月一日法律第八〇号）</w:t>
+      </w:r>
+    </w:p>
+    <w:p>
+      <w:pPr>
+        <w:pStyle w:val="Heading4"/>
+      </w:pPr>
+      <w:r>
+        <w:t>第一条（施行期日）</w:t>
+      </w:r>
+    </w:p>
+    <w:p>
+      <w:r>
+        <w:t>この法律は、昭和三十八年十月一日から施行する。</w:t>
+      </w:r>
+    </w:p>
+    <w:p>
+      <w:r>
+        <w:br w:type="page"/>
+      </w:r>
+    </w:p>
+    <w:p>
+      <w:pPr>
+        <w:pStyle w:val="Heading1"/>
+      </w:pPr>
+      <w:r>
+        <w:t>附則（昭和三八年七月九日法律第一二六号）</w:t>
+      </w:r>
+    </w:p>
+    <w:p>
+      <w:r>
+        <w:t>この法律は、商業登記法の施行の日（昭和三十九年四月一日）から施行する。</w:t>
+      </w:r>
+    </w:p>
+    <w:p>
+      <w:r>
+        <w:br w:type="page"/>
+      </w:r>
+    </w:p>
+    <w:p>
+      <w:pPr>
+        <w:pStyle w:val="Heading1"/>
+      </w:pPr>
+      <w:r>
+        <w:t>附則（昭和四一年七月一日法律第一一一号）</w:t>
+      </w:r>
+    </w:p>
+    <w:p>
+      <w:pPr>
+        <w:pStyle w:val="Heading4"/>
+      </w:pPr>
+      <w:r>
+        <w:t>第一条（施行期日）</w:t>
+      </w:r>
+    </w:p>
+    <w:p>
+      <w:r>
+        <w:t>この法律は、公布の日から起算して六月をこえない範囲内において政令で定める日から施行する。</w:t>
+      </w:r>
+    </w:p>
+    <w:p>
+      <w:r>
+        <w:br w:type="page"/>
+      </w:r>
+    </w:p>
+    <w:p>
+      <w:pPr>
+        <w:pStyle w:val="Heading1"/>
+      </w:pPr>
+      <w:r>
+        <w:t>附則（昭和五四年三月三〇日法律第五号）</w:t>
       </w:r>
     </w:p>
     <w:p>
@@ -1982,7 +1973,7 @@
         <w:ind w:left="440"/>
       </w:pPr>
       <w:r>
-        <w:t>２</w:t>
+        <w:t>１</w:t>
       </w:r>
     </w:p>
     <w:p>
@@ -1990,25 +1981,7 @@
         <w:ind w:left="440"/>
       </w:pPr>
       <w:r>
-        <w:t>この法律による改正後の滞納処分と強制執行等との手続の調整に関する法律は、この法律の施行後に民事執行の申立てがされた場合について適用する。</w:t>
-      </w:r>
-    </w:p>
-    <w:p>
-      <w:r>
-        <w:br w:type="page"/>
-      </w:r>
-    </w:p>
-    <w:p>
-      <w:pPr>
-        <w:pStyle w:val="Heading1"/>
-      </w:pPr>
-      <w:r>
-        <w:t>附　則（平成一〇年一〇月一六日法律第一二八号）</w:t>
-      </w:r>
-    </w:p>
-    <w:p>
-      <w:r>
-        <w:t>この法律は、公布の日から起算して二月を経過した日から施行する。</w:t>
+        <w:t>この法律は、民事執行法（昭和五十四年法律第四号）の施行の日（昭和五十五年十月一日）から施行する。</w:t>
       </w:r>
     </w:p>
     <w:p>
@@ -2025,6 +1998,117 @@
         <w:ind w:left="440"/>
       </w:pPr>
       <w:r>
+        <w:t>この法律の施行前に申し立てられた民事執行、企業担保権の実行及び破産の事件については、なお従前の例による。</w:t>
+      </w:r>
+    </w:p>
+    <w:p>
+      <w:pPr>
+        <w:pStyle w:val="Heading5"/>
+        <w:ind w:left="440"/>
+      </w:pPr>
+      <w:r>
+        <w:t>３</w:t>
+      </w:r>
+    </w:p>
+    <w:p>
+      <w:pPr>
+        <w:ind w:left="440"/>
+      </w:pPr>
+      <w:r>
+        <w:t>前項の事件に関し執行官が受ける手数料及び支払又は償還を受ける費用の額については、同項の規定にかかわらず、最高裁判所規則の定めるところによる。</w:t>
+      </w:r>
+    </w:p>
+    <w:p>
+      <w:r>
+        <w:br w:type="page"/>
+      </w:r>
+    </w:p>
+    <w:p>
+      <w:pPr>
+        <w:pStyle w:val="Heading1"/>
+      </w:pPr>
+      <w:r>
+        <w:t>附則（昭和五五年五月一七日法律第五〇号）</w:t>
+      </w:r>
+    </w:p>
+    <w:p>
+      <w:pPr>
+        <w:pStyle w:val="Heading5"/>
+        <w:ind w:left="440"/>
+      </w:pPr>
+      <w:r>
+        <w:t>１</w:t>
+      </w:r>
+    </w:p>
+    <w:p>
+      <w:pPr>
+        <w:ind w:left="440"/>
+      </w:pPr>
+      <w:r>
+        <w:t>この法律は、昭和五十五年十月一日から施行する。</w:t>
+      </w:r>
+    </w:p>
+    <w:p>
+      <w:pPr>
+        <w:pStyle w:val="Heading5"/>
+        <w:ind w:left="440"/>
+      </w:pPr>
+      <w:r>
+        <w:t>２</w:t>
+      </w:r>
+    </w:p>
+    <w:p>
+      <w:pPr>
+        <w:ind w:left="440"/>
+      </w:pPr>
+      <w:r>
+        <w:t>この法律による改正後の滞納処分と強制執行等との手続の調整に関する法律は、この法律の施行後に民事執行の申立てがされた場合について適用する。</w:t>
+      </w:r>
+    </w:p>
+    <w:p>
+      <w:r>
+        <w:br w:type="page"/>
+      </w:r>
+    </w:p>
+    <w:p>
+      <w:pPr>
+        <w:pStyle w:val="Heading1"/>
+      </w:pPr>
+      <w:r>
+        <w:t>附則（平成一〇年一〇月一六日法律第一二八号）</w:t>
+      </w:r>
+    </w:p>
+    <w:p>
+      <w:pPr>
+        <w:pStyle w:val="Heading5"/>
+        <w:ind w:left="440"/>
+      </w:pPr>
+      <w:r>
+        <w:t>１</w:t>
+      </w:r>
+    </w:p>
+    <w:p>
+      <w:pPr>
+        <w:ind w:left="440"/>
+      </w:pPr>
+      <w:r>
+        <w:t>この法律は、公布の日から起算して二月を経過した日から施行する。</w:t>
+      </w:r>
+    </w:p>
+    <w:p>
+      <w:pPr>
+        <w:pStyle w:val="Heading5"/>
+        <w:ind w:left="440"/>
+      </w:pPr>
+      <w:r>
+        <w:t>２</w:t>
+      </w:r>
+    </w:p>
+    <w:p>
+      <w:pPr>
+        <w:ind w:left="440"/>
+      </w:pPr>
+      <w:r>
         <w:t>この法律の施行前にされた強制執行続行の決定の申請については、なお従前の例による。</w:t>
       </w:r>
     </w:p>
@@ -2038,7 +2122,7 @@
         <w:pStyle w:val="Heading1"/>
       </w:pPr>
       <w:r>
-        <w:t>附　則（平成一三年七月四日法律第一〇二号）</w:t>
+        <w:t>附則（平成一三年七月四日法律第一〇二号）</w:t>
       </w:r>
     </w:p>
     <w:p>
@@ -2064,7 +2148,7 @@
         <w:pStyle w:val="Heading1"/>
       </w:pPr>
       <w:r>
-        <w:t>附　則（平成一六年一二月三日法律第一五二号）</w:t>
+        <w:t>附則（平成一六年一二月三日法律第一五二号）</w:t>
       </w:r>
     </w:p>
     <w:p>
@@ -2103,7 +2187,7 @@
         <w:pStyle w:val="Heading1"/>
       </w:pPr>
       <w:r>
-        <w:t>附　則（令和元年五月一七日法律第二号）</w:t>
+        <w:t>附則（令和元年五月一七日法律第二号）</w:t>
       </w:r>
     </w:p>
     <w:p>
@@ -2117,23 +2201,23 @@
     <w:p>
       <w:r>
         <w:t>この法律は、公布の日から起算して一年を超えない範囲内において政令で定める日から施行する。</w:t>
-      </w:r>
-    </w:p>
-    <w:p>
-      <w:pPr>
-        <w:pStyle w:val="Heading6"/>
+        <w:br/>
+        <w:t>ただし、次の各号に掲げる規定は、当該各号に定める日から施行する。</w:t>
+      </w:r>
+    </w:p>
+    <w:p>
+      <w:pPr>
+        <w:pStyle w:val="ListBullet"/>
         <w:ind w:left="880"/>
       </w:pPr>
       <w:r>
         <w:t>一</w:t>
-      </w:r>
-    </w:p>
-    <w:p>
-      <w:pPr>
-        <w:ind w:left="880"/>
-      </w:pPr>
-      <w:r>
+        <w:br/>
         <w:t>附則第二十条の規定</w:t>
+        <w:br/>
+        <w:br/>
+        <w:br/>
+        <w:t>公布の日</w:t>
       </w:r>
     </w:p>
     <w:p>
@@ -2169,7 +2253,7 @@
     </w:pPr>
     <w:r>
       <w:tab/>
-      <w:t>WeGov v0.1 - FTS141</w:t>
+      <w:t>WeGov v0.2 - FTS141</w:t>
     </w:r>
   </w:p>
 </w:ftr>
